--- a/Sideline/初中物理/中考真题/2022年新疆中考物理试题（解析版）.docx
+++ b/Sideline/初中物理/中考真题/2022年新疆中考物理试题（解析版）.docx
@@ -14,8 +14,6 @@
           <w:sz w:val="32"/>
         </w:rPr>
       </w:pPr>
-      <w:bookmarkStart w:id="0" w:name="_GoBack"/>
-      <w:bookmarkEnd w:id="0"/>
       <w:r>
         <w:rPr>
           <w:rFonts w:ascii="宋体" w:hAnsi="宋体" w:eastAsia="宋体" w:cs="宋体"/>
@@ -49,7 +47,7 @@
                     </pic:cNvPicPr>
                   </pic:nvPicPr>
                   <pic:blipFill>
-                    <a:blip r:embed="rId10"/>
+                    <a:blip r:embed="rId9"/>
                     <a:stretch>
                       <a:fillRect/>
                     </a:stretch>
@@ -945,7 +943,16 @@
           <w:rFonts w:ascii="宋体" w:hAnsi="宋体" w:eastAsia="宋体" w:cs="宋体"/>
           <w:color w:val="000000"/>
         </w:rPr>
-        <w:t>C. 频率相近</w:t>
+        <w:t xml:space="preserve">C. </w:t>
+      </w:r>
+      <w:bookmarkStart w:id="0" w:name="_GoBack"/>
+      <w:bookmarkEnd w:id="0"/>
+      <w:r>
+        <w:rPr>
+          <w:rFonts w:ascii="宋体" w:hAnsi="宋体" w:eastAsia="宋体" w:cs="宋体"/>
+          <w:color w:val="000000"/>
+        </w:rPr>
+        <w:t>频率相近</w:t>
       </w:r>
       <w:r>
         <w:rPr>
@@ -1223,7 +1230,7 @@
                     </pic:cNvPicPr>
                   </pic:nvPicPr>
                   <pic:blipFill>
-                    <a:blip r:embed="rId11"/>
+                    <a:blip r:embed="rId10"/>
                     <a:stretch>
                       <a:fillRect/>
                     </a:stretch>
@@ -2190,12 +2197,12 @@
             <v:path/>
             <v:fill on="f" focussize="0,0"/>
             <v:stroke on="f" joinstyle="miter"/>
-            <v:imagedata r:id="rId13" o:title="eqIde7a4c4b3ffca4c16195b5e051faab09c"/>
+            <v:imagedata r:id="rId12" o:title="eqIde7a4c4b3ffca4c16195b5e051faab09c"/>
             <o:lock v:ext="edit" aspectratio="t"/>
             <w10:wrap type="none"/>
             <w10:anchorlock/>
           </v:shape>
-          <o:OLEObject Type="Embed" ProgID="Equation.DSMT4" ShapeID="_x0000_i1025" DrawAspect="Content" ObjectID="_1468075725" r:id="rId12">
+          <o:OLEObject Type="Embed" ProgID="Equation.DSMT4" ShapeID="_x0000_i1025" DrawAspect="Content" ObjectID="_1468075725" r:id="rId11">
             <o:LockedField>false</o:LockedField>
           </o:OLEObject>
         </w:object>
@@ -2273,12 +2280,12 @@
             <v:path/>
             <v:fill on="f" focussize="0,0"/>
             <v:stroke on="f" joinstyle="miter"/>
-            <v:imagedata r:id="rId15" o:title="eqId6d12431f1899887087d182c50fb2b462"/>
+            <v:imagedata r:id="rId14" o:title="eqId6d12431f1899887087d182c50fb2b462"/>
             <o:lock v:ext="edit" aspectratio="t"/>
             <w10:wrap type="none"/>
             <w10:anchorlock/>
           </v:shape>
-          <o:OLEObject Type="Embed" ProgID="Equation.DSMT4" ShapeID="_x0000_i1026" DrawAspect="Content" ObjectID="_1468075726" r:id="rId14">
+          <o:OLEObject Type="Embed" ProgID="Equation.DSMT4" ShapeID="_x0000_i1026" DrawAspect="Content" ObjectID="_1468075726" r:id="rId13">
             <o:LockedField>false</o:LockedField>
           </o:OLEObject>
         </w:object>
@@ -2356,12 +2363,12 @@
             <v:path/>
             <v:fill on="f" focussize="0,0"/>
             <v:stroke on="f" joinstyle="miter"/>
-            <v:imagedata r:id="rId17" o:title="eqId371f617a693094bfcf82ab8ba2e79f8e"/>
+            <v:imagedata r:id="rId16" o:title="eqId371f617a693094bfcf82ab8ba2e79f8e"/>
             <o:lock v:ext="edit" aspectratio="t"/>
             <w10:wrap type="none"/>
             <w10:anchorlock/>
           </v:shape>
-          <o:OLEObject Type="Embed" ProgID="Equation.DSMT4" ShapeID="_x0000_i1027" DrawAspect="Content" ObjectID="_1468075727" r:id="rId16">
+          <o:OLEObject Type="Embed" ProgID="Equation.DSMT4" ShapeID="_x0000_i1027" DrawAspect="Content" ObjectID="_1468075727" r:id="rId15">
             <o:LockedField>false</o:LockedField>
           </o:OLEObject>
         </w:object>
@@ -2439,12 +2446,12 @@
             <v:path/>
             <v:fill on="f" focussize="0,0"/>
             <v:stroke on="f" joinstyle="miter"/>
-            <v:imagedata r:id="rId19" o:title="eqId1c49c7268a677f140d330b8016fea4b3"/>
+            <v:imagedata r:id="rId18" o:title="eqId1c49c7268a677f140d330b8016fea4b3"/>
             <o:lock v:ext="edit" aspectratio="t"/>
             <w10:wrap type="none"/>
             <w10:anchorlock/>
           </v:shape>
-          <o:OLEObject Type="Embed" ProgID="Equation.DSMT4" ShapeID="_x0000_i1028" DrawAspect="Content" ObjectID="_1468075728" r:id="rId18">
+          <o:OLEObject Type="Embed" ProgID="Equation.DSMT4" ShapeID="_x0000_i1028" DrawAspect="Content" ObjectID="_1468075728" r:id="rId17">
             <o:LockedField>false</o:LockedField>
           </o:OLEObject>
         </w:object>
@@ -3330,7 +3337,7 @@
                     </pic:cNvPicPr>
                   </pic:nvPicPr>
                   <pic:blipFill>
-                    <a:blip r:embed="rId20"/>
+                    <a:blip r:embed="rId19"/>
                     <a:stretch>
                       <a:fillRect/>
                     </a:stretch>
@@ -3815,12 +3822,12 @@
             <v:path/>
             <v:fill on="f" focussize="0,0"/>
             <v:stroke on="f" joinstyle="miter"/>
-            <v:imagedata r:id="rId22" o:title="eqId9e23106eed49be87673c12c8e44872d5"/>
+            <v:imagedata r:id="rId21" o:title="eqId9e23106eed49be87673c12c8e44872d5"/>
             <o:lock v:ext="edit" aspectratio="t"/>
             <w10:wrap type="none"/>
             <w10:anchorlock/>
           </v:shape>
-          <o:OLEObject Type="Embed" ProgID="Equation.DSMT4" ShapeID="_x0000_i1029" DrawAspect="Content" ObjectID="_1468075729" r:id="rId21">
+          <o:OLEObject Type="Embed" ProgID="Equation.DSMT4" ShapeID="_x0000_i1029" DrawAspect="Content" ObjectID="_1468075729" r:id="rId20">
             <o:LockedField>false</o:LockedField>
           </o:OLEObject>
         </w:object>
@@ -4158,7 +4165,7 @@
                     </pic:cNvPicPr>
                   </pic:nvPicPr>
                   <pic:blipFill>
-                    <a:blip r:embed="rId23"/>
+                    <a:blip r:embed="rId22"/>
                     <a:stretch>
                       <a:fillRect/>
                     </a:stretch>
@@ -4485,12 +4492,12 @@
             <v:path/>
             <v:fill on="f" focussize="0,0"/>
             <v:stroke on="f" joinstyle="miter"/>
-            <v:imagedata r:id="rId25" o:title="eqId8d64c765accd6a3c1180235a92d76417"/>
+            <v:imagedata r:id="rId24" o:title="eqId8d64c765accd6a3c1180235a92d76417"/>
             <o:lock v:ext="edit" aspectratio="t"/>
             <w10:wrap type="none"/>
             <w10:anchorlock/>
           </v:shape>
-          <o:OLEObject Type="Embed" ProgID="Equation.DSMT4" ShapeID="_x0000_i1030" DrawAspect="Content" ObjectID="_1468075730" r:id="rId24">
+          <o:OLEObject Type="Embed" ProgID="Equation.DSMT4" ShapeID="_x0000_i1030" DrawAspect="Content" ObjectID="_1468075730" r:id="rId23">
             <o:LockedField>false</o:LockedField>
           </o:OLEObject>
         </w:object>
@@ -4529,12 +4536,12 @@
             <v:path/>
             <v:fill on="f" focussize="0,0"/>
             <v:stroke on="f" joinstyle="miter"/>
-            <v:imagedata r:id="rId27" o:title="eqIdc808e28c00614a9a666f243ddb2a7c66"/>
+            <v:imagedata r:id="rId26" o:title="eqIdc808e28c00614a9a666f243ddb2a7c66"/>
             <o:lock v:ext="edit" aspectratio="t"/>
             <w10:wrap type="none"/>
             <w10:anchorlock/>
           </v:shape>
-          <o:OLEObject Type="Embed" ProgID="Equation.DSMT4" ShapeID="_x0000_i1031" DrawAspect="Content" ObjectID="_1468075731" r:id="rId26">
+          <o:OLEObject Type="Embed" ProgID="Equation.DSMT4" ShapeID="_x0000_i1031" DrawAspect="Content" ObjectID="_1468075731" r:id="rId25">
             <o:LockedField>false</o:LockedField>
           </o:OLEObject>
         </w:object>
@@ -4577,12 +4584,12 @@
             <v:path/>
             <v:fill on="f" focussize="0,0"/>
             <v:stroke on="f" joinstyle="miter"/>
-            <v:imagedata r:id="rId29" o:title="eqId01f373cf30c20ce191c75c6c741290c0"/>
+            <v:imagedata r:id="rId28" o:title="eqId01f373cf30c20ce191c75c6c741290c0"/>
             <o:lock v:ext="edit" aspectratio="t"/>
             <w10:wrap type="none"/>
             <w10:anchorlock/>
           </v:shape>
-          <o:OLEObject Type="Embed" ProgID="Equation.DSMT4" ShapeID="_x0000_i1032" DrawAspect="Content" ObjectID="_1468075732" r:id="rId28">
+          <o:OLEObject Type="Embed" ProgID="Equation.DSMT4" ShapeID="_x0000_i1032" DrawAspect="Content" ObjectID="_1468075732" r:id="rId27">
             <o:LockedField>false</o:LockedField>
           </o:OLEObject>
         </w:object>
@@ -4610,12 +4617,12 @@
             <v:path/>
             <v:fill on="f" focussize="0,0"/>
             <v:stroke on="f" joinstyle="miter"/>
-            <v:imagedata r:id="rId31" o:title="eqId9566cf0e485e870dd7cfe4e0e2d75891"/>
+            <v:imagedata r:id="rId30" o:title="eqId9566cf0e485e870dd7cfe4e0e2d75891"/>
             <o:lock v:ext="edit" aspectratio="t"/>
             <w10:wrap type="none"/>
             <w10:anchorlock/>
           </v:shape>
-          <o:OLEObject Type="Embed" ProgID="Equation.DSMT4" ShapeID="_x0000_i1033" DrawAspect="Content" ObjectID="_1468075733" r:id="rId30">
+          <o:OLEObject Type="Embed" ProgID="Equation.DSMT4" ShapeID="_x0000_i1033" DrawAspect="Content" ObjectID="_1468075733" r:id="rId29">
             <o:LockedField>false</o:LockedField>
           </o:OLEObject>
         </w:object>
@@ -4658,12 +4665,12 @@
             <v:path/>
             <v:fill on="f" focussize="0,0"/>
             <v:stroke on="f" joinstyle="miter"/>
-            <v:imagedata r:id="rId33" o:title="eqId5567832cd3faaa85a373eee479b5a4a1"/>
+            <v:imagedata r:id="rId32" o:title="eqId5567832cd3faaa85a373eee479b5a4a1"/>
             <o:lock v:ext="edit" aspectratio="t"/>
             <w10:wrap type="none"/>
             <w10:anchorlock/>
           </v:shape>
-          <o:OLEObject Type="Embed" ProgID="Equation.DSMT4" ShapeID="_x0000_i1034" DrawAspect="Content" ObjectID="_1468075734" r:id="rId32">
+          <o:OLEObject Type="Embed" ProgID="Equation.DSMT4" ShapeID="_x0000_i1034" DrawAspect="Content" ObjectID="_1468075734" r:id="rId31">
             <o:LockedField>false</o:LockedField>
           </o:OLEObject>
         </w:object>
@@ -4691,12 +4698,12 @@
             <v:path/>
             <v:fill on="f" focussize="0,0"/>
             <v:stroke on="f" joinstyle="miter"/>
-            <v:imagedata r:id="rId35" o:title="eqIda0e6fa405087c2ee58541dc39b4c561b"/>
+            <v:imagedata r:id="rId34" o:title="eqIda0e6fa405087c2ee58541dc39b4c561b"/>
             <o:lock v:ext="edit" aspectratio="t"/>
             <w10:wrap type="none"/>
             <w10:anchorlock/>
           </v:shape>
-          <o:OLEObject Type="Embed" ProgID="Equation.DSMT4" ShapeID="_x0000_i1035" DrawAspect="Content" ObjectID="_1468075735" r:id="rId34">
+          <o:OLEObject Type="Embed" ProgID="Equation.DSMT4" ShapeID="_x0000_i1035" DrawAspect="Content" ObjectID="_1468075735" r:id="rId33">
             <o:LockedField>false</o:LockedField>
           </o:OLEObject>
         </w:object>
@@ -4725,12 +4732,12 @@
             <v:path/>
             <v:fill on="f" focussize="0,0"/>
             <v:stroke on="f" joinstyle="miter"/>
-            <v:imagedata r:id="rId37" o:title="eqIdf678997b29fb27cc8515b2f79488a70c"/>
+            <v:imagedata r:id="rId36" o:title="eqIdf678997b29fb27cc8515b2f79488a70c"/>
             <o:lock v:ext="edit" aspectratio="t"/>
             <w10:wrap type="none"/>
             <w10:anchorlock/>
           </v:shape>
-          <o:OLEObject Type="Embed" ProgID="Equation.DSMT4" ShapeID="_x0000_i1036" DrawAspect="Content" ObjectID="_1468075736" r:id="rId36">
+          <o:OLEObject Type="Embed" ProgID="Equation.DSMT4" ShapeID="_x0000_i1036" DrawAspect="Content" ObjectID="_1468075736" r:id="rId35">
             <o:LockedField>false</o:LockedField>
           </o:OLEObject>
         </w:object>
@@ -4758,12 +4765,12 @@
             <v:path/>
             <v:fill on="f" focussize="0,0"/>
             <v:stroke on="f" joinstyle="miter"/>
-            <v:imagedata r:id="rId39" o:title="eqIdb84d3b0f65dead05586cf5a493a1af2c"/>
+            <v:imagedata r:id="rId38" o:title="eqIdb84d3b0f65dead05586cf5a493a1af2c"/>
             <o:lock v:ext="edit" aspectratio="t"/>
             <w10:wrap type="none"/>
             <w10:anchorlock/>
           </v:shape>
-          <o:OLEObject Type="Embed" ProgID="Equation.DSMT4" ShapeID="_x0000_i1037" DrawAspect="Content" ObjectID="_1468075737" r:id="rId38">
+          <o:OLEObject Type="Embed" ProgID="Equation.DSMT4" ShapeID="_x0000_i1037" DrawAspect="Content" ObjectID="_1468075737" r:id="rId37">
             <o:LockedField>false</o:LockedField>
           </o:OLEObject>
         </w:object>
@@ -4802,12 +4809,12 @@
             <v:path/>
             <v:fill on="f" focussize="0,0"/>
             <v:stroke on="f" joinstyle="miter"/>
-            <v:imagedata r:id="rId41" o:title="eqId4a44b07d1c95def295bddcc91496a98c"/>
+            <v:imagedata r:id="rId40" o:title="eqId4a44b07d1c95def295bddcc91496a98c"/>
             <o:lock v:ext="edit" aspectratio="t"/>
             <w10:wrap type="none"/>
             <w10:anchorlock/>
           </v:shape>
-          <o:OLEObject Type="Embed" ProgID="Equation.DSMT4" ShapeID="_x0000_i1038" DrawAspect="Content" ObjectID="_1468075738" r:id="rId40">
+          <o:OLEObject Type="Embed" ProgID="Equation.DSMT4" ShapeID="_x0000_i1038" DrawAspect="Content" ObjectID="_1468075738" r:id="rId39">
             <o:LockedField>false</o:LockedField>
           </o:OLEObject>
         </w:object>
@@ -4879,12 +4886,12 @@
             <v:path/>
             <v:fill on="f" focussize="0,0"/>
             <v:stroke on="f" joinstyle="miter"/>
-            <v:imagedata r:id="rId43" o:title="eqId8c27b46f2539acc693035056aa8b2461"/>
+            <v:imagedata r:id="rId42" o:title="eqId8c27b46f2539acc693035056aa8b2461"/>
             <o:lock v:ext="edit" aspectratio="t"/>
             <w10:wrap type="none"/>
             <w10:anchorlock/>
           </v:shape>
-          <o:OLEObject Type="Embed" ProgID="Equation.DSMT4" ShapeID="_x0000_i1039" DrawAspect="Content" ObjectID="_1468075739" r:id="rId42">
+          <o:OLEObject Type="Embed" ProgID="Equation.DSMT4" ShapeID="_x0000_i1039" DrawAspect="Content" ObjectID="_1468075739" r:id="rId41">
             <o:LockedField>false</o:LockedField>
           </o:OLEObject>
         </w:object>
@@ -4902,12 +4909,12 @@
             <v:path/>
             <v:fill on="f" focussize="0,0"/>
             <v:stroke on="f" joinstyle="miter"/>
-            <v:imagedata r:id="rId45" o:title="eqIdd1fabea8d7fb43a99085cd66950f630b"/>
+            <v:imagedata r:id="rId44" o:title="eqIdd1fabea8d7fb43a99085cd66950f630b"/>
             <o:lock v:ext="edit" aspectratio="t"/>
             <w10:wrap type="none"/>
             <w10:anchorlock/>
           </v:shape>
-          <o:OLEObject Type="Embed" ProgID="Equation.DSMT4" ShapeID="_x0000_i1040" DrawAspect="Content" ObjectID="_1468075740" r:id="rId44">
+          <o:OLEObject Type="Embed" ProgID="Equation.DSMT4" ShapeID="_x0000_i1040" DrawAspect="Content" ObjectID="_1468075740" r:id="rId43">
             <o:LockedField>false</o:LockedField>
           </o:OLEObject>
         </w:object>
@@ -5037,12 +5044,12 @@
             <v:path/>
             <v:fill on="f" focussize="0,0"/>
             <v:stroke on="f" joinstyle="miter"/>
-            <v:imagedata r:id="rId47" o:title="eqIdf89eef3148f2d4d09379767b4af69132"/>
+            <v:imagedata r:id="rId46" o:title="eqIdf89eef3148f2d4d09379767b4af69132"/>
             <o:lock v:ext="edit" aspectratio="t"/>
             <w10:wrap type="none"/>
             <w10:anchorlock/>
           </v:shape>
-          <o:OLEObject Type="Embed" ProgID="Equation.DSMT4" ShapeID="_x0000_i1041" DrawAspect="Content" ObjectID="_1468075741" r:id="rId46">
+          <o:OLEObject Type="Embed" ProgID="Equation.DSMT4" ShapeID="_x0000_i1041" DrawAspect="Content" ObjectID="_1468075741" r:id="rId45">
             <o:LockedField>false</o:LockedField>
           </o:OLEObject>
         </w:object>
@@ -5168,7 +5175,7 @@
                     </pic:cNvPicPr>
                   </pic:nvPicPr>
                   <pic:blipFill>
-                    <a:blip r:embed="rId48"/>
+                    <a:blip r:embed="rId47"/>
                     <a:stretch>
                       <a:fillRect/>
                     </a:stretch>
@@ -5217,12 +5224,12 @@
             <v:path/>
             <v:fill on="f" focussize="0,0"/>
             <v:stroke on="f" joinstyle="miter"/>
-            <v:imagedata r:id="rId50" o:title="eqId8b2a698891d42c70b597f0da4f215f09"/>
+            <v:imagedata r:id="rId49" o:title="eqId8b2a698891d42c70b597f0da4f215f09"/>
             <o:lock v:ext="edit" aspectratio="t"/>
             <w10:wrap type="none"/>
             <w10:anchorlock/>
           </v:shape>
-          <o:OLEObject Type="Embed" ProgID="Equation.DSMT4" ShapeID="_x0000_i1042" DrawAspect="Content" ObjectID="_1468075742" r:id="rId49">
+          <o:OLEObject Type="Embed" ProgID="Equation.DSMT4" ShapeID="_x0000_i1042" DrawAspect="Content" ObjectID="_1468075742" r:id="rId48">
             <o:LockedField>false</o:LockedField>
           </o:OLEObject>
         </w:object>
@@ -5254,12 +5261,12 @@
             <v:path/>
             <v:fill on="f" focussize="0,0"/>
             <v:stroke on="f" joinstyle="miter"/>
-            <v:imagedata r:id="rId52" o:title="eqIded344fc90baa7633f4debff6ffb504ac"/>
+            <v:imagedata r:id="rId51" o:title="eqIded344fc90baa7633f4debff6ffb504ac"/>
             <o:lock v:ext="edit" aspectratio="t"/>
             <w10:wrap type="none"/>
             <w10:anchorlock/>
           </v:shape>
-          <o:OLEObject Type="Embed" ProgID="Equation.DSMT4" ShapeID="_x0000_i1043" DrawAspect="Content" ObjectID="_1468075743" r:id="rId51">
+          <o:OLEObject Type="Embed" ProgID="Equation.DSMT4" ShapeID="_x0000_i1043" DrawAspect="Content" ObjectID="_1468075743" r:id="rId50">
             <o:LockedField>false</o:LockedField>
           </o:OLEObject>
         </w:object>
@@ -5291,12 +5298,12 @@
             <v:path/>
             <v:fill on="f" focussize="0,0"/>
             <v:stroke on="f" joinstyle="miter"/>
-            <v:imagedata r:id="rId54" o:title="eqId3e18b33a3c76fdb5e8527f7cf0704768"/>
+            <v:imagedata r:id="rId53" o:title="eqId3e18b33a3c76fdb5e8527f7cf0704768"/>
             <o:lock v:ext="edit" aspectratio="t"/>
             <w10:wrap type="none"/>
             <w10:anchorlock/>
           </v:shape>
-          <o:OLEObject Type="Embed" ProgID="Equation.DSMT4" ShapeID="_x0000_i1044" DrawAspect="Content" ObjectID="_1468075744" r:id="rId53">
+          <o:OLEObject Type="Embed" ProgID="Equation.DSMT4" ShapeID="_x0000_i1044" DrawAspect="Content" ObjectID="_1468075744" r:id="rId52">
             <o:LockedField>false</o:LockedField>
           </o:OLEObject>
         </w:object>
@@ -5328,12 +5335,12 @@
             <v:path/>
             <v:fill on="f" focussize="0,0"/>
             <v:stroke on="f" joinstyle="miter"/>
-            <v:imagedata r:id="rId56" o:title="eqId2407fc0ddc76945f305ab6b3ebe52d9c"/>
+            <v:imagedata r:id="rId55" o:title="eqId2407fc0ddc76945f305ab6b3ebe52d9c"/>
             <o:lock v:ext="edit" aspectratio="t"/>
             <w10:wrap type="none"/>
             <w10:anchorlock/>
           </v:shape>
-          <o:OLEObject Type="Embed" ProgID="Equation.DSMT4" ShapeID="_x0000_i1045" DrawAspect="Content" ObjectID="_1468075745" r:id="rId55">
+          <o:OLEObject Type="Embed" ProgID="Equation.DSMT4" ShapeID="_x0000_i1045" DrawAspect="Content" ObjectID="_1468075745" r:id="rId54">
             <o:LockedField>false</o:LockedField>
           </o:OLEObject>
         </w:object>
@@ -5421,12 +5428,12 @@
             <v:path/>
             <v:fill on="f" focussize="0,0"/>
             <v:stroke on="f" joinstyle="miter"/>
-            <v:imagedata r:id="rId58" o:title="eqIdbb4f711198fb78e6aff7733d42d336d5"/>
+            <v:imagedata r:id="rId57" o:title="eqIdbb4f711198fb78e6aff7733d42d336d5"/>
             <o:lock v:ext="edit" aspectratio="t"/>
             <w10:wrap type="none"/>
             <w10:anchorlock/>
           </v:shape>
-          <o:OLEObject Type="Embed" ProgID="Equation.DSMT4" ShapeID="_x0000_i1046" DrawAspect="Content" ObjectID="_1468075746" r:id="rId57">
+          <o:OLEObject Type="Embed" ProgID="Equation.DSMT4" ShapeID="_x0000_i1046" DrawAspect="Content" ObjectID="_1468075746" r:id="rId56">
             <o:LockedField>false</o:LockedField>
           </o:OLEObject>
         </w:object>
@@ -5465,12 +5472,12 @@
             <v:path/>
             <v:fill on="f" focussize="0,0"/>
             <v:stroke on="f" joinstyle="miter"/>
-            <v:imagedata r:id="rId60" o:title="eqIdacd8f2bbc0e99346432f50e2418b39ea"/>
+            <v:imagedata r:id="rId59" o:title="eqIdacd8f2bbc0e99346432f50e2418b39ea"/>
             <o:lock v:ext="edit" aspectratio="t"/>
             <w10:wrap type="none"/>
             <w10:anchorlock/>
           </v:shape>
-          <o:OLEObject Type="Embed" ProgID="Equation.DSMT4" ShapeID="_x0000_i1047" DrawAspect="Content" ObjectID="_1468075747" r:id="rId59">
+          <o:OLEObject Type="Embed" ProgID="Equation.DSMT4" ShapeID="_x0000_i1047" DrawAspect="Content" ObjectID="_1468075747" r:id="rId58">
             <o:LockedField>false</o:LockedField>
           </o:OLEObject>
         </w:object>
@@ -5509,12 +5516,12 @@
             <v:path/>
             <v:fill on="f" focussize="0,0"/>
             <v:stroke on="f" joinstyle="miter"/>
-            <v:imagedata r:id="rId62" o:title="eqId5167a4f7018e76685288895f2ab0b367"/>
+            <v:imagedata r:id="rId61" o:title="eqId5167a4f7018e76685288895f2ab0b367"/>
             <o:lock v:ext="edit" aspectratio="t"/>
             <w10:wrap type="none"/>
             <w10:anchorlock/>
           </v:shape>
-          <o:OLEObject Type="Embed" ProgID="Equation.DSMT4" ShapeID="_x0000_i1048" DrawAspect="Content" ObjectID="_1468075748" r:id="rId61">
+          <o:OLEObject Type="Embed" ProgID="Equation.DSMT4" ShapeID="_x0000_i1048" DrawAspect="Content" ObjectID="_1468075748" r:id="rId60">
             <o:LockedField>false</o:LockedField>
           </o:OLEObject>
         </w:object>
@@ -5553,12 +5560,12 @@
             <v:path/>
             <v:fill on="f" focussize="0,0"/>
             <v:stroke on="f" joinstyle="miter"/>
-            <v:imagedata r:id="rId64" o:title="eqIde9535793f7906f291a5afb960316b5a6"/>
+            <v:imagedata r:id="rId63" o:title="eqIde9535793f7906f291a5afb960316b5a6"/>
             <o:lock v:ext="edit" aspectratio="t"/>
             <w10:wrap type="none"/>
             <w10:anchorlock/>
           </v:shape>
-          <o:OLEObject Type="Embed" ProgID="Equation.DSMT4" ShapeID="_x0000_i1049" DrawAspect="Content" ObjectID="_1468075749" r:id="rId63">
+          <o:OLEObject Type="Embed" ProgID="Equation.DSMT4" ShapeID="_x0000_i1049" DrawAspect="Content" ObjectID="_1468075749" r:id="rId62">
             <o:LockedField>false</o:LockedField>
           </o:OLEObject>
         </w:object>
@@ -5597,12 +5604,12 @@
             <v:path/>
             <v:fill on="f" focussize="0,0"/>
             <v:stroke on="f" joinstyle="miter"/>
-            <v:imagedata r:id="rId66" o:title="eqId3bb4bffeb72a186327e3b741a7040270"/>
+            <v:imagedata r:id="rId65" o:title="eqId3bb4bffeb72a186327e3b741a7040270"/>
             <o:lock v:ext="edit" aspectratio="t"/>
             <w10:wrap type="none"/>
             <w10:anchorlock/>
           </v:shape>
-          <o:OLEObject Type="Embed" ProgID="Equation.DSMT4" ShapeID="_x0000_i1050" DrawAspect="Content" ObjectID="_1468075750" r:id="rId65">
+          <o:OLEObject Type="Embed" ProgID="Equation.DSMT4" ShapeID="_x0000_i1050" DrawAspect="Content" ObjectID="_1468075750" r:id="rId64">
             <o:LockedField>false</o:LockedField>
           </o:OLEObject>
         </w:object>
@@ -5641,12 +5648,12 @@
             <v:path/>
             <v:fill on="f" focussize="0,0"/>
             <v:stroke on="f" joinstyle="miter"/>
-            <v:imagedata r:id="rId68" o:title="eqId6cb20ab7c6caddd9513cc6ba3c794a12"/>
+            <v:imagedata r:id="rId67" o:title="eqId6cb20ab7c6caddd9513cc6ba3c794a12"/>
             <o:lock v:ext="edit" aspectratio="t"/>
             <w10:wrap type="none"/>
             <w10:anchorlock/>
           </v:shape>
-          <o:OLEObject Type="Embed" ProgID="Equation.DSMT4" ShapeID="_x0000_i1051" DrawAspect="Content" ObjectID="_1468075751" r:id="rId67">
+          <o:OLEObject Type="Embed" ProgID="Equation.DSMT4" ShapeID="_x0000_i1051" DrawAspect="Content" ObjectID="_1468075751" r:id="rId66">
             <o:LockedField>false</o:LockedField>
           </o:OLEObject>
         </w:object>
@@ -5685,12 +5692,12 @@
             <v:path/>
             <v:fill on="f" focussize="0,0"/>
             <v:stroke on="f" joinstyle="miter"/>
-            <v:imagedata r:id="rId70" o:title="eqIda59d0096cbec252b1d45ae1c64173f26"/>
+            <v:imagedata r:id="rId69" o:title="eqIda59d0096cbec252b1d45ae1c64173f26"/>
             <o:lock v:ext="edit" aspectratio="t"/>
             <w10:wrap type="none"/>
             <w10:anchorlock/>
           </v:shape>
-          <o:OLEObject Type="Embed" ProgID="Equation.DSMT4" ShapeID="_x0000_i1052" DrawAspect="Content" ObjectID="_1468075752" r:id="rId69">
+          <o:OLEObject Type="Embed" ProgID="Equation.DSMT4" ShapeID="_x0000_i1052" DrawAspect="Content" ObjectID="_1468075752" r:id="rId68">
             <o:LockedField>false</o:LockedField>
           </o:OLEObject>
         </w:object>
@@ -5744,12 +5751,12 @@
             <v:path/>
             <v:fill on="f" focussize="0,0"/>
             <v:stroke on="f" joinstyle="miter"/>
-            <v:imagedata r:id="rId72" o:title="eqIdfeeb6c107c58696df37adfe8392074f2"/>
+            <v:imagedata r:id="rId71" o:title="eqIdfeeb6c107c58696df37adfe8392074f2"/>
             <o:lock v:ext="edit" aspectratio="t"/>
             <w10:wrap type="none"/>
             <w10:anchorlock/>
           </v:shape>
-          <o:OLEObject Type="Embed" ProgID="Equation.DSMT4" ShapeID="_x0000_i1053" DrawAspect="Content" ObjectID="_1468075753" r:id="rId71">
+          <o:OLEObject Type="Embed" ProgID="Equation.DSMT4" ShapeID="_x0000_i1053" DrawAspect="Content" ObjectID="_1468075753" r:id="rId70">
             <o:LockedField>false</o:LockedField>
           </o:OLEObject>
         </w:object>
@@ -5788,12 +5795,12 @@
             <v:path/>
             <v:fill on="f" focussize="0,0"/>
             <v:stroke on="f" joinstyle="miter"/>
-            <v:imagedata r:id="rId74" o:title="eqId77047380cc3d93dd75995cf5805a1c4d"/>
+            <v:imagedata r:id="rId73" o:title="eqId77047380cc3d93dd75995cf5805a1c4d"/>
             <o:lock v:ext="edit" aspectratio="t"/>
             <w10:wrap type="none"/>
             <w10:anchorlock/>
           </v:shape>
-          <o:OLEObject Type="Embed" ProgID="Equation.DSMT4" ShapeID="_x0000_i1054" DrawAspect="Content" ObjectID="_1468075754" r:id="rId73">
+          <o:OLEObject Type="Embed" ProgID="Equation.DSMT4" ShapeID="_x0000_i1054" DrawAspect="Content" ObjectID="_1468075754" r:id="rId72">
             <o:LockedField>false</o:LockedField>
           </o:OLEObject>
         </w:object>
@@ -5822,12 +5829,12 @@
             <v:path/>
             <v:fill on="f" focussize="0,0"/>
             <v:stroke on="f" joinstyle="miter"/>
-            <v:imagedata r:id="rId47" o:title="eqIdf89eef3148f2d4d09379767b4af69132"/>
+            <v:imagedata r:id="rId46" o:title="eqIdf89eef3148f2d4d09379767b4af69132"/>
             <o:lock v:ext="edit" aspectratio="t"/>
             <w10:wrap type="none"/>
             <w10:anchorlock/>
           </v:shape>
-          <o:OLEObject Type="Embed" ProgID="Equation.DSMT4" ShapeID="_x0000_i1055" DrawAspect="Content" ObjectID="_1468075755" r:id="rId75">
+          <o:OLEObject Type="Embed" ProgID="Equation.DSMT4" ShapeID="_x0000_i1055" DrawAspect="Content" ObjectID="_1468075755" r:id="rId74">
             <o:LockedField>false</o:LockedField>
           </o:OLEObject>
         </w:object>
@@ -5855,12 +5862,12 @@
             <v:path/>
             <v:fill on="f" focussize="0,0"/>
             <v:stroke on="f" joinstyle="miter"/>
-            <v:imagedata r:id="rId77" o:title="eqId2cb6291105290c2a23d9182054f1cf3b"/>
+            <v:imagedata r:id="rId76" o:title="eqId2cb6291105290c2a23d9182054f1cf3b"/>
             <o:lock v:ext="edit" aspectratio="t"/>
             <w10:wrap type="none"/>
             <w10:anchorlock/>
           </v:shape>
-          <o:OLEObject Type="Embed" ProgID="Equation.DSMT4" ShapeID="_x0000_i1056" DrawAspect="Content" ObjectID="_1468075756" r:id="rId76">
+          <o:OLEObject Type="Embed" ProgID="Equation.DSMT4" ShapeID="_x0000_i1056" DrawAspect="Content" ObjectID="_1468075756" r:id="rId75">
             <o:LockedField>false</o:LockedField>
           </o:OLEObject>
         </w:object>
@@ -5899,12 +5906,12 @@
             <v:path/>
             <v:fill on="f" focussize="0,0"/>
             <v:stroke on="f" joinstyle="miter"/>
-            <v:imagedata r:id="rId79" o:title="eqId1f42f478acd9f7ab446195a0532636de"/>
+            <v:imagedata r:id="rId78" o:title="eqId1f42f478acd9f7ab446195a0532636de"/>
             <o:lock v:ext="edit" aspectratio="t"/>
             <w10:wrap type="none"/>
             <w10:anchorlock/>
           </v:shape>
-          <o:OLEObject Type="Embed" ProgID="Equation.DSMT4" ShapeID="_x0000_i1057" DrawAspect="Content" ObjectID="_1468075757" r:id="rId78">
+          <o:OLEObject Type="Embed" ProgID="Equation.DSMT4" ShapeID="_x0000_i1057" DrawAspect="Content" ObjectID="_1468075757" r:id="rId77">
             <o:LockedField>false</o:LockedField>
           </o:OLEObject>
         </w:object>
@@ -5943,12 +5950,12 @@
             <v:path/>
             <v:fill on="f" focussize="0,0"/>
             <v:stroke on="f" joinstyle="miter"/>
-            <v:imagedata r:id="rId81" o:title="eqId500b6b6ed2030fbc670daf7c6cee5641"/>
+            <v:imagedata r:id="rId80" o:title="eqId500b6b6ed2030fbc670daf7c6cee5641"/>
             <o:lock v:ext="edit" aspectratio="t"/>
             <w10:wrap type="none"/>
             <w10:anchorlock/>
           </v:shape>
-          <o:OLEObject Type="Embed" ProgID="Equation.DSMT4" ShapeID="_x0000_i1058" DrawAspect="Content" ObjectID="_1468075758" r:id="rId80">
+          <o:OLEObject Type="Embed" ProgID="Equation.DSMT4" ShapeID="_x0000_i1058" DrawAspect="Content" ObjectID="_1468075758" r:id="rId79">
             <o:LockedField>false</o:LockedField>
           </o:OLEObject>
         </w:object>
@@ -6712,12 +6719,12 @@
             <v:path/>
             <v:fill on="f" focussize="0,0"/>
             <v:stroke on="f" joinstyle="miter"/>
-            <v:imagedata r:id="rId83" o:title="eqIdc69240c5f9105624d8323c4d62a010d5"/>
+            <v:imagedata r:id="rId82" o:title="eqIdc69240c5f9105624d8323c4d62a010d5"/>
             <o:lock v:ext="edit" aspectratio="t"/>
             <w10:wrap type="none"/>
             <w10:anchorlock/>
           </v:shape>
-          <o:OLEObject Type="Embed" ProgID="Equation.DSMT4" ShapeID="_x0000_i1059" DrawAspect="Content" ObjectID="_1468075759" r:id="rId82">
+          <o:OLEObject Type="Embed" ProgID="Equation.DSMT4" ShapeID="_x0000_i1059" DrawAspect="Content" ObjectID="_1468075759" r:id="rId81">
             <o:LockedField>false</o:LockedField>
           </o:OLEObject>
         </w:object>
@@ -7072,7 +7079,7 @@
                     </pic:cNvPicPr>
                   </pic:nvPicPr>
                   <pic:blipFill>
-                    <a:blip r:embed="rId84"/>
+                    <a:blip r:embed="rId83"/>
                     <a:stretch>
                       <a:fillRect/>
                     </a:stretch>
@@ -8182,12 +8189,12 @@
             <v:path/>
             <v:fill on="f" focussize="0,0"/>
             <v:stroke on="f" joinstyle="miter"/>
-            <v:imagedata r:id="rId86" o:title="eqIdfabc0b17b30d728e4ff161461e2f2335"/>
+            <v:imagedata r:id="rId85" o:title="eqIdfabc0b17b30d728e4ff161461e2f2335"/>
             <o:lock v:ext="edit" aspectratio="t"/>
             <w10:wrap type="none"/>
             <w10:anchorlock/>
           </v:shape>
-          <o:OLEObject Type="Embed" ProgID="Equation.DSMT4" ShapeID="_x0000_i1060" DrawAspect="Content" ObjectID="_1468075760" r:id="rId85">
+          <o:OLEObject Type="Embed" ProgID="Equation.DSMT4" ShapeID="_x0000_i1060" DrawAspect="Content" ObjectID="_1468075760" r:id="rId84">
             <o:LockedField>false</o:LockedField>
           </o:OLEObject>
         </w:object>
@@ -8227,12 +8234,12 @@
             <v:path/>
             <v:fill on="f" focussize="0,0"/>
             <v:stroke on="f" joinstyle="miter"/>
-            <v:imagedata r:id="rId88" o:title="eqIde45bcd8f6ede8cc2513ad41402f40086"/>
+            <v:imagedata r:id="rId87" o:title="eqIde45bcd8f6ede8cc2513ad41402f40086"/>
             <o:lock v:ext="edit" aspectratio="t"/>
             <w10:wrap type="none"/>
             <w10:anchorlock/>
           </v:shape>
-          <o:OLEObject Type="Embed" ProgID="Equation.DSMT4" ShapeID="_x0000_i1061" DrawAspect="Content" ObjectID="_1468075761" r:id="rId87">
+          <o:OLEObject Type="Embed" ProgID="Equation.DSMT4" ShapeID="_x0000_i1061" DrawAspect="Content" ObjectID="_1468075761" r:id="rId86">
             <o:LockedField>false</o:LockedField>
           </o:OLEObject>
         </w:object>
@@ -8250,12 +8257,12 @@
             <v:path/>
             <v:fill on="f" focussize="0,0"/>
             <v:stroke on="f" joinstyle="miter"/>
-            <v:imagedata r:id="rId90" o:title="eqId02e659a6e535622a02b8c813c88c058e"/>
+            <v:imagedata r:id="rId89" o:title="eqId02e659a6e535622a02b8c813c88c058e"/>
             <o:lock v:ext="edit" aspectratio="t"/>
             <w10:wrap type="none"/>
             <w10:anchorlock/>
           </v:shape>
-          <o:OLEObject Type="Embed" ProgID="Equation.DSMT4" ShapeID="_x0000_i1062" DrawAspect="Content" ObjectID="_1468075762" r:id="rId89">
+          <o:OLEObject Type="Embed" ProgID="Equation.DSMT4" ShapeID="_x0000_i1062" DrawAspect="Content" ObjectID="_1468075762" r:id="rId88">
             <o:LockedField>false</o:LockedField>
           </o:OLEObject>
         </w:object>
@@ -8485,12 +8492,12 @@
             <v:path/>
             <v:fill on="f" focussize="0,0"/>
             <v:stroke on="f" joinstyle="miter"/>
-            <v:imagedata r:id="rId92" o:title="eqId476f96aa51a266b8fa9e4cf671453471"/>
+            <v:imagedata r:id="rId91" o:title="eqId476f96aa51a266b8fa9e4cf671453471"/>
             <o:lock v:ext="edit" aspectratio="t"/>
             <w10:wrap type="none"/>
             <w10:anchorlock/>
           </v:shape>
-          <o:OLEObject Type="Embed" ProgID="Equation.DSMT4" ShapeID="_x0000_i1063" DrawAspect="Content" ObjectID="_1468075763" r:id="rId91">
+          <o:OLEObject Type="Embed" ProgID="Equation.DSMT4" ShapeID="_x0000_i1063" DrawAspect="Content" ObjectID="_1468075763" r:id="rId90">
             <o:LockedField>false</o:LockedField>
           </o:OLEObject>
         </w:object>
@@ -8557,12 +8564,12 @@
             <v:path/>
             <v:fill on="f" focussize="0,0"/>
             <v:stroke on="f" joinstyle="miter"/>
-            <v:imagedata r:id="rId94" o:title="eqId92d81a742504d238aa65e0a8714e88e8"/>
+            <v:imagedata r:id="rId93" o:title="eqId92d81a742504d238aa65e0a8714e88e8"/>
             <o:lock v:ext="edit" aspectratio="t"/>
             <w10:wrap type="none"/>
             <w10:anchorlock/>
           </v:shape>
-          <o:OLEObject Type="Embed" ProgID="Equation.DSMT4" ShapeID="_x0000_i1064" DrawAspect="Content" ObjectID="_1468075764" r:id="rId93">
+          <o:OLEObject Type="Embed" ProgID="Equation.DSMT4" ShapeID="_x0000_i1064" DrawAspect="Content" ObjectID="_1468075764" r:id="rId92">
             <o:LockedField>false</o:LockedField>
           </o:OLEObject>
         </w:object>
@@ -8601,12 +8608,12 @@
             <v:path/>
             <v:fill on="f" focussize="0,0"/>
             <v:stroke on="f" joinstyle="miter"/>
-            <v:imagedata r:id="rId96" o:title="eqIdad41091f20d54fc81f851ba96c54dbf1"/>
+            <v:imagedata r:id="rId95" o:title="eqIdad41091f20d54fc81f851ba96c54dbf1"/>
             <o:lock v:ext="edit" aspectratio="t"/>
             <w10:wrap type="none"/>
             <w10:anchorlock/>
           </v:shape>
-          <o:OLEObject Type="Embed" ProgID="Equation.DSMT4" ShapeID="_x0000_i1065" DrawAspect="Content" ObjectID="_1468075765" r:id="rId95">
+          <o:OLEObject Type="Embed" ProgID="Equation.DSMT4" ShapeID="_x0000_i1065" DrawAspect="Content" ObjectID="_1468075765" r:id="rId94">
             <o:LockedField>false</o:LockedField>
           </o:OLEObject>
         </w:object>
@@ -9286,12 +9293,12 @@
             <v:path/>
             <v:fill on="f" focussize="0,0"/>
             <v:stroke on="f" joinstyle="miter"/>
-            <v:imagedata r:id="rId98" o:title="eqId4135a1abb05de0cf93107c14a9ec00b2"/>
+            <v:imagedata r:id="rId97" o:title="eqId4135a1abb05de0cf93107c14a9ec00b2"/>
             <o:lock v:ext="edit" aspectratio="t"/>
             <w10:wrap type="none"/>
             <w10:anchorlock/>
           </v:shape>
-          <o:OLEObject Type="Embed" ProgID="Equation.DSMT4" ShapeID="_x0000_i1066" DrawAspect="Content" ObjectID="_1468075766" r:id="rId97">
+          <o:OLEObject Type="Embed" ProgID="Equation.DSMT4" ShapeID="_x0000_i1066" DrawAspect="Content" ObjectID="_1468075766" r:id="rId96">
             <o:LockedField>false</o:LockedField>
           </o:OLEObject>
         </w:object>
@@ -9358,12 +9365,12 @@
             <v:path/>
             <v:fill on="f" focussize="0,0"/>
             <v:stroke on="f" joinstyle="miter"/>
-            <v:imagedata r:id="rId100" o:title="eqId5798dbe5cb431f09c974ee15968cb9d2"/>
+            <v:imagedata r:id="rId99" o:title="eqId5798dbe5cb431f09c974ee15968cb9d2"/>
             <o:lock v:ext="edit" aspectratio="t"/>
             <w10:wrap type="none"/>
             <w10:anchorlock/>
           </v:shape>
-          <o:OLEObject Type="Embed" ProgID="Equation.DSMT4" ShapeID="_x0000_i1067" DrawAspect="Content" ObjectID="_1468075767" r:id="rId99">
+          <o:OLEObject Type="Embed" ProgID="Equation.DSMT4" ShapeID="_x0000_i1067" DrawAspect="Content" ObjectID="_1468075767" r:id="rId98">
             <o:LockedField>false</o:LockedField>
           </o:OLEObject>
         </w:object>
@@ -9416,12 +9423,12 @@
             <v:path/>
             <v:fill on="f" focussize="0,0"/>
             <v:stroke on="f" joinstyle="miter"/>
-            <v:imagedata r:id="rId102" o:title="eqIdc1f88dc2a6033c32866ff0787dc63548"/>
+            <v:imagedata r:id="rId101" o:title="eqIdc1f88dc2a6033c32866ff0787dc63548"/>
             <o:lock v:ext="edit" aspectratio="t"/>
             <w10:wrap type="none"/>
             <w10:anchorlock/>
           </v:shape>
-          <o:OLEObject Type="Embed" ProgID="Equation.DSMT4" ShapeID="_x0000_i1068" DrawAspect="Content" ObjectID="_1468075768" r:id="rId101">
+          <o:OLEObject Type="Embed" ProgID="Equation.DSMT4" ShapeID="_x0000_i1068" DrawAspect="Content" ObjectID="_1468075768" r:id="rId100">
             <o:LockedField>false</o:LockedField>
           </o:OLEObject>
         </w:object>
@@ -9481,12 +9488,12 @@
             <v:path/>
             <v:fill on="f" focussize="0,0"/>
             <v:stroke on="f" joinstyle="miter"/>
-            <v:imagedata r:id="rId104" o:title="eqId63d3a910016a1e9486782d5609672020"/>
+            <v:imagedata r:id="rId103" o:title="eqId63d3a910016a1e9486782d5609672020"/>
             <o:lock v:ext="edit" aspectratio="t"/>
             <w10:wrap type="none"/>
             <w10:anchorlock/>
           </v:shape>
-          <o:OLEObject Type="Embed" ProgID="Equation.DSMT4" ShapeID="_x0000_i1069" DrawAspect="Content" ObjectID="_1468075769" r:id="rId103">
+          <o:OLEObject Type="Embed" ProgID="Equation.DSMT4" ShapeID="_x0000_i1069" DrawAspect="Content" ObjectID="_1468075769" r:id="rId102">
             <o:LockedField>false</o:LockedField>
           </o:OLEObject>
         </w:object>
@@ -9628,7 +9635,7 @@
                     </pic:cNvPicPr>
                   </pic:nvPicPr>
                   <pic:blipFill>
-                    <a:blip r:embed="rId84"/>
+                    <a:blip r:embed="rId83"/>
                     <a:stretch>
                       <a:fillRect/>
                     </a:stretch>
@@ -9688,7 +9695,7 @@
                     </pic:cNvPicPr>
                   </pic:nvPicPr>
                   <pic:blipFill>
-                    <a:blip r:embed="rId105"/>
+                    <a:blip r:embed="rId104"/>
                     <a:stretch>
                       <a:fillRect/>
                     </a:stretch>
@@ -9745,7 +9752,7 @@
                     </pic:cNvPicPr>
                   </pic:nvPicPr>
                   <pic:blipFill>
-                    <a:blip r:embed="rId106"/>
+                    <a:blip r:embed="rId105"/>
                     <a:stretch>
                       <a:fillRect/>
                     </a:stretch>
@@ -9836,7 +9843,7 @@
                     </pic:cNvPicPr>
                   </pic:nvPicPr>
                   <pic:blipFill>
-                    <a:blip r:embed="rId106"/>
+                    <a:blip r:embed="rId105"/>
                     <a:stretch>
                       <a:fillRect/>
                     </a:stretch>
@@ -9942,7 +9949,7 @@
                     </pic:cNvPicPr>
                   </pic:nvPicPr>
                   <pic:blipFill>
-                    <a:blip r:embed="rId107"/>
+                    <a:blip r:embed="rId106"/>
                     <a:stretch>
                       <a:fillRect/>
                     </a:stretch>
@@ -9999,7 +10006,7 @@
                     </pic:cNvPicPr>
                   </pic:nvPicPr>
                   <pic:blipFill>
-                    <a:blip r:embed="rId108"/>
+                    <a:blip r:embed="rId107"/>
                     <a:stretch>
                       <a:fillRect/>
                     </a:stretch>
@@ -10072,12 +10079,12 @@
             <v:path/>
             <v:fill on="f" focussize="0,0"/>
             <v:stroke on="f" joinstyle="miter"/>
-            <v:imagedata r:id="rId110" o:title="eqId003ad63ef9fae0709f5bbd4b292c72c6"/>
+            <v:imagedata r:id="rId109" o:title="eqId003ad63ef9fae0709f5bbd4b292c72c6"/>
             <o:lock v:ext="edit" aspectratio="t"/>
             <w10:wrap type="none"/>
             <w10:anchorlock/>
           </v:shape>
-          <o:OLEObject Type="Embed" ProgID="Equation.DSMT4" ShapeID="_x0000_i1070" DrawAspect="Content" ObjectID="_1468075770" r:id="rId109">
+          <o:OLEObject Type="Embed" ProgID="Equation.DSMT4" ShapeID="_x0000_i1070" DrawAspect="Content" ObjectID="_1468075770" r:id="rId108">
             <o:LockedField>false</o:LockedField>
           </o:OLEObject>
         </w:object>
@@ -10151,7 +10158,7 @@
                     </pic:cNvPicPr>
                   </pic:nvPicPr>
                   <pic:blipFill>
-                    <a:blip r:embed="rId108"/>
+                    <a:blip r:embed="rId107"/>
                     <a:stretch>
                       <a:fillRect/>
                     </a:stretch>
@@ -10255,7 +10262,7 @@
                     </pic:cNvPicPr>
                   </pic:nvPicPr>
                   <pic:blipFill>
-                    <a:blip r:embed="rId111"/>
+                    <a:blip r:embed="rId110"/>
                     <a:stretch>
                       <a:fillRect/>
                     </a:stretch>
@@ -10312,7 +10319,7 @@
                     </pic:cNvPicPr>
                   </pic:nvPicPr>
                   <pic:blipFill>
-                    <a:blip r:embed="rId112"/>
+                    <a:blip r:embed="rId111"/>
                     <a:stretch>
                       <a:fillRect/>
                     </a:stretch>
@@ -10431,7 +10438,7 @@
                     </pic:cNvPicPr>
                   </pic:nvPicPr>
                   <pic:blipFill>
-                    <a:blip r:embed="rId112"/>
+                    <a:blip r:embed="rId111"/>
                     <a:stretch>
                       <a:fillRect/>
                     </a:stretch>
@@ -10628,7 +10635,7 @@
                     </pic:cNvPicPr>
                   </pic:nvPicPr>
                   <pic:blipFill>
-                    <a:blip r:embed="rId113"/>
+                    <a:blip r:embed="rId112"/>
                     <a:stretch>
                       <a:fillRect/>
                     </a:stretch>
@@ -10891,7 +10898,7 @@
                     </pic:cNvPicPr>
                   </pic:nvPicPr>
                   <pic:blipFill>
-                    <a:blip r:embed="rId84"/>
+                    <a:blip r:embed="rId83"/>
                     <a:stretch>
                       <a:fillRect/>
                     </a:stretch>
@@ -10951,7 +10958,7 @@
                     </pic:cNvPicPr>
                   </pic:nvPicPr>
                   <pic:blipFill>
-                    <a:blip r:embed="rId114"/>
+                    <a:blip r:embed="rId113"/>
                     <a:stretch>
                       <a:fillRect/>
                     </a:stretch>
@@ -11999,12 +12006,12 @@
             <v:path/>
             <v:fill on="f" focussize="0,0"/>
             <v:stroke on="f" joinstyle="miter"/>
-            <v:imagedata r:id="rId116" o:title="eqId236c9b4d2c11579638dc6debc72a279d"/>
+            <v:imagedata r:id="rId115" o:title="eqId236c9b4d2c11579638dc6debc72a279d"/>
             <o:lock v:ext="edit" aspectratio="t"/>
             <w10:wrap type="none"/>
             <w10:anchorlock/>
           </v:shape>
-          <o:OLEObject Type="Embed" ProgID="Equation.DSMT4" ShapeID="_x0000_i1071" DrawAspect="Content" ObjectID="_1468075771" r:id="rId115">
+          <o:OLEObject Type="Embed" ProgID="Equation.DSMT4" ShapeID="_x0000_i1071" DrawAspect="Content" ObjectID="_1468075771" r:id="rId114">
             <o:LockedField>false</o:LockedField>
           </o:OLEObject>
         </w:object>
@@ -12107,12 +12114,12 @@
             <v:path/>
             <v:fill on="f" focussize="0,0"/>
             <v:stroke on="f" joinstyle="miter"/>
-            <v:imagedata r:id="rId118" o:title="eqId260649e3717dfd036d3c800b61059283"/>
+            <v:imagedata r:id="rId117" o:title="eqId260649e3717dfd036d3c800b61059283"/>
             <o:lock v:ext="edit" aspectratio="t"/>
             <w10:wrap type="none"/>
             <w10:anchorlock/>
           </v:shape>
-          <o:OLEObject Type="Embed" ProgID="Equation.DSMT4" ShapeID="_x0000_i1072" DrawAspect="Content" ObjectID="_1468075772" r:id="rId117">
+          <o:OLEObject Type="Embed" ProgID="Equation.DSMT4" ShapeID="_x0000_i1072" DrawAspect="Content" ObjectID="_1468075772" r:id="rId116">
             <o:LockedField>false</o:LockedField>
           </o:OLEObject>
         </w:object>
@@ -12276,12 +12283,12 @@
             <v:path/>
             <v:fill on="f" focussize="0,0"/>
             <v:stroke on="f" joinstyle="miter"/>
-            <v:imagedata r:id="rId120" o:title="eqId94af5158509cd4f21786167840a01efb"/>
+            <v:imagedata r:id="rId119" o:title="eqId94af5158509cd4f21786167840a01efb"/>
             <o:lock v:ext="edit" aspectratio="t"/>
             <w10:wrap type="none"/>
             <w10:anchorlock/>
           </v:shape>
-          <o:OLEObject Type="Embed" ProgID="Equation.DSMT4" ShapeID="_x0000_i1073" DrawAspect="Content" ObjectID="_1468075773" r:id="rId119">
+          <o:OLEObject Type="Embed" ProgID="Equation.DSMT4" ShapeID="_x0000_i1073" DrawAspect="Content" ObjectID="_1468075773" r:id="rId118">
             <o:LockedField>false</o:LockedField>
           </o:OLEObject>
         </w:object>
@@ -12320,12 +12327,12 @@
             <v:path/>
             <v:fill on="f" focussize="0,0"/>
             <v:stroke on="f" joinstyle="miter"/>
-            <v:imagedata r:id="rId122" o:title="eqId951ec148e0be239d8289333659384511"/>
+            <v:imagedata r:id="rId121" o:title="eqId951ec148e0be239d8289333659384511"/>
             <o:lock v:ext="edit" aspectratio="t"/>
             <w10:wrap type="none"/>
             <w10:anchorlock/>
           </v:shape>
-          <o:OLEObject Type="Embed" ProgID="Equation.DSMT4" ShapeID="_x0000_i1074" DrawAspect="Content" ObjectID="_1468075774" r:id="rId121">
+          <o:OLEObject Type="Embed" ProgID="Equation.DSMT4" ShapeID="_x0000_i1074" DrawAspect="Content" ObjectID="_1468075774" r:id="rId120">
             <o:LockedField>false</o:LockedField>
           </o:OLEObject>
         </w:object>
@@ -12527,12 +12534,12 @@
             <v:path/>
             <v:fill on="f" focussize="0,0"/>
             <v:stroke on="f" joinstyle="miter"/>
-            <v:imagedata r:id="rId124" o:title="eqIdb7cd6746c8b8073a198ca185c6cf1fdb"/>
+            <v:imagedata r:id="rId123" o:title="eqIdb7cd6746c8b8073a198ca185c6cf1fdb"/>
             <o:lock v:ext="edit" aspectratio="t"/>
             <w10:wrap type="none"/>
             <w10:anchorlock/>
           </v:shape>
-          <o:OLEObject Type="Embed" ProgID="Equation.DSMT4" ShapeID="_x0000_i1075" DrawAspect="Content" ObjectID="_1468075775" r:id="rId123">
+          <o:OLEObject Type="Embed" ProgID="Equation.DSMT4" ShapeID="_x0000_i1075" DrawAspect="Content" ObjectID="_1468075775" r:id="rId122">
             <o:LockedField>false</o:LockedField>
           </o:OLEObject>
         </w:object>
@@ -12586,12 +12593,12 @@
             <v:path/>
             <v:fill on="f" focussize="0,0"/>
             <v:stroke on="f" joinstyle="miter"/>
-            <v:imagedata r:id="rId126" o:title="eqId6070cd9899d5b5eec6c857541d8fee2d"/>
+            <v:imagedata r:id="rId125" o:title="eqId6070cd9899d5b5eec6c857541d8fee2d"/>
             <o:lock v:ext="edit" aspectratio="t"/>
             <w10:wrap type="none"/>
             <w10:anchorlock/>
           </v:shape>
-          <o:OLEObject Type="Embed" ProgID="Equation.DSMT4" ShapeID="_x0000_i1076" DrawAspect="Content" ObjectID="_1468075776" r:id="rId125">
+          <o:OLEObject Type="Embed" ProgID="Equation.DSMT4" ShapeID="_x0000_i1076" DrawAspect="Content" ObjectID="_1468075776" r:id="rId124">
             <o:LockedField>false</o:LockedField>
           </o:OLEObject>
         </w:object>
@@ -12666,12 +12673,12 @@
             <v:path/>
             <v:fill on="f" focussize="0,0"/>
             <v:stroke on="f" joinstyle="miter"/>
-            <v:imagedata r:id="rId128" o:title="eqIdf2fcdb7cb941df113a13c919d0369b42"/>
+            <v:imagedata r:id="rId127" o:title="eqIdf2fcdb7cb941df113a13c919d0369b42"/>
             <o:lock v:ext="edit" aspectratio="t"/>
             <w10:wrap type="none"/>
             <w10:anchorlock/>
           </v:shape>
-          <o:OLEObject Type="Embed" ProgID="Equation.DSMT4" ShapeID="_x0000_i1077" DrawAspect="Content" ObjectID="_1468075777" r:id="rId127">
+          <o:OLEObject Type="Embed" ProgID="Equation.DSMT4" ShapeID="_x0000_i1077" DrawAspect="Content" ObjectID="_1468075777" r:id="rId126">
             <o:LockedField>false</o:LockedField>
           </o:OLEObject>
         </w:object>
@@ -12710,12 +12717,12 @@
             <v:path/>
             <v:fill on="f" focussize="0,0"/>
             <v:stroke on="f" joinstyle="miter"/>
-            <v:imagedata r:id="rId130" o:title="eqId047e7de341995a7808285c2c0cf391b4"/>
+            <v:imagedata r:id="rId129" o:title="eqId047e7de341995a7808285c2c0cf391b4"/>
             <o:lock v:ext="edit" aspectratio="t"/>
             <w10:wrap type="none"/>
             <w10:anchorlock/>
           </v:shape>
-          <o:OLEObject Type="Embed" ProgID="Equation.DSMT4" ShapeID="_x0000_i1078" DrawAspect="Content" ObjectID="_1468075778" r:id="rId129">
+          <o:OLEObject Type="Embed" ProgID="Equation.DSMT4" ShapeID="_x0000_i1078" DrawAspect="Content" ObjectID="_1468075778" r:id="rId128">
             <o:LockedField>false</o:LockedField>
           </o:OLEObject>
         </w:object>
@@ -13405,7 +13412,7 @@
                     </pic:cNvPicPr>
                   </pic:nvPicPr>
                   <pic:blipFill>
-                    <a:blip r:embed="rId131"/>
+                    <a:blip r:embed="rId130"/>
                     <a:stretch>
                       <a:fillRect/>
                     </a:stretch>
@@ -13497,7 +13504,7 @@
                     </pic:cNvPicPr>
                   </pic:nvPicPr>
                   <pic:blipFill>
-                    <a:blip r:embed="rId132"/>
+                    <a:blip r:embed="rId131"/>
                     <a:stretch>
                       <a:fillRect/>
                     </a:stretch>
@@ -13695,7 +13702,7 @@
                     </pic:cNvPicPr>
                   </pic:nvPicPr>
                   <pic:blipFill>
-                    <a:blip r:embed="rId132"/>
+                    <a:blip r:embed="rId131"/>
                     <a:stretch>
                       <a:fillRect/>
                     </a:stretch>
@@ -13773,12 +13780,12 @@
             <v:path/>
             <v:fill on="f" focussize="0,0"/>
             <v:stroke on="f" joinstyle="miter"/>
-            <v:imagedata r:id="rId134" o:title="eqIdea9596eacb0a4790cf14265f23df8d8d"/>
+            <v:imagedata r:id="rId133" o:title="eqIdea9596eacb0a4790cf14265f23df8d8d"/>
             <o:lock v:ext="edit" aspectratio="t"/>
             <w10:wrap type="none"/>
             <w10:anchorlock/>
           </v:shape>
-          <o:OLEObject Type="Embed" ProgID="Equation.DSMT4" ShapeID="_x0000_i1079" DrawAspect="Content" ObjectID="_1468075779" r:id="rId133">
+          <o:OLEObject Type="Embed" ProgID="Equation.DSMT4" ShapeID="_x0000_i1079" DrawAspect="Content" ObjectID="_1468075779" r:id="rId132">
             <o:LockedField>false</o:LockedField>
           </o:OLEObject>
         </w:object>
@@ -13841,12 +13848,12 @@
             <v:path/>
             <v:fill on="f" focussize="0,0"/>
             <v:stroke on="f" joinstyle="miter"/>
-            <v:imagedata r:id="rId136" o:title="eqId4a3e0fc4665d1385084b74be27aed862"/>
+            <v:imagedata r:id="rId135" o:title="eqId4a3e0fc4665d1385084b74be27aed862"/>
             <o:lock v:ext="edit" aspectratio="t"/>
             <w10:wrap type="none"/>
             <w10:anchorlock/>
           </v:shape>
-          <o:OLEObject Type="Embed" ProgID="Equation.DSMT4" ShapeID="_x0000_i1080" DrawAspect="Content" ObjectID="_1468075780" r:id="rId135">
+          <o:OLEObject Type="Embed" ProgID="Equation.DSMT4" ShapeID="_x0000_i1080" DrawAspect="Content" ObjectID="_1468075780" r:id="rId134">
             <o:LockedField>false</o:LockedField>
           </o:OLEObject>
         </w:object>
@@ -14293,7 +14300,7 @@
                     </pic:cNvPicPr>
                   </pic:nvPicPr>
                   <pic:blipFill>
-                    <a:blip r:embed="rId137"/>
+                    <a:blip r:embed="rId136"/>
                     <a:stretch>
                       <a:fillRect/>
                     </a:stretch>
@@ -14528,12 +14535,12 @@
             <v:path/>
             <v:fill on="f" focussize="0,0"/>
             <v:stroke on="f" joinstyle="miter"/>
-            <v:imagedata r:id="rId139" o:title="eqIdecf8d94f13a3a502ec004581b6433557"/>
+            <v:imagedata r:id="rId138" o:title="eqIdecf8d94f13a3a502ec004581b6433557"/>
             <o:lock v:ext="edit" aspectratio="t"/>
             <w10:wrap type="none"/>
             <w10:anchorlock/>
           </v:shape>
-          <o:OLEObject Type="Embed" ProgID="Equation.DSMT4" ShapeID="_x0000_i1081" DrawAspect="Content" ObjectID="_1468075781" r:id="rId138">
+          <o:OLEObject Type="Embed" ProgID="Equation.DSMT4" ShapeID="_x0000_i1081" DrawAspect="Content" ObjectID="_1468075781" r:id="rId137">
             <o:LockedField>false</o:LockedField>
           </o:OLEObject>
         </w:object>
@@ -14595,12 +14602,12 @@
             <v:path/>
             <v:fill on="f" focussize="0,0"/>
             <v:stroke on="f" joinstyle="miter"/>
-            <v:imagedata r:id="rId141" o:title="eqIdc6acdb7cbd074876b3c97fe36ba2d2ce"/>
+            <v:imagedata r:id="rId140" o:title="eqIdc6acdb7cbd074876b3c97fe36ba2d2ce"/>
             <o:lock v:ext="edit" aspectratio="t"/>
             <w10:wrap type="none"/>
             <w10:anchorlock/>
           </v:shape>
-          <o:OLEObject Type="Embed" ProgID="Equation.DSMT4" ShapeID="_x0000_i1082" DrawAspect="Content" ObjectID="_1468075782" r:id="rId140">
+          <o:OLEObject Type="Embed" ProgID="Equation.DSMT4" ShapeID="_x0000_i1082" DrawAspect="Content" ObjectID="_1468075782" r:id="rId139">
             <o:LockedField>false</o:LockedField>
           </o:OLEObject>
         </w:object>
@@ -14676,12 +14683,12 @@
             <v:path/>
             <v:fill on="f" focussize="0,0"/>
             <v:stroke on="f" joinstyle="miter"/>
-            <v:imagedata r:id="rId143" o:title="eqId650e384177953c1014a9a76cf2b44ce3"/>
+            <v:imagedata r:id="rId142" o:title="eqId650e384177953c1014a9a76cf2b44ce3"/>
             <o:lock v:ext="edit" aspectratio="t"/>
             <w10:wrap type="none"/>
             <w10:anchorlock/>
           </v:shape>
-          <o:OLEObject Type="Embed" ProgID="Equation.DSMT4" ShapeID="_x0000_i1083" DrawAspect="Content" ObjectID="_1468075783" r:id="rId142">
+          <o:OLEObject Type="Embed" ProgID="Equation.DSMT4" ShapeID="_x0000_i1083" DrawAspect="Content" ObjectID="_1468075783" r:id="rId141">
             <o:LockedField>false</o:LockedField>
           </o:OLEObject>
         </w:object>
@@ -14748,12 +14755,12 @@
             <v:path/>
             <v:fill on="f" focussize="0,0"/>
             <v:stroke on="f" joinstyle="miter"/>
-            <v:imagedata r:id="rId145" o:title="eqId9ea290385bc9c879dfc81a11b811be46"/>
+            <v:imagedata r:id="rId144" o:title="eqId9ea290385bc9c879dfc81a11b811be46"/>
             <o:lock v:ext="edit" aspectratio="t"/>
             <w10:wrap type="none"/>
             <w10:anchorlock/>
           </v:shape>
-          <o:OLEObject Type="Embed" ProgID="Equation.DSMT4" ShapeID="_x0000_i1084" DrawAspect="Content" ObjectID="_1468075784" r:id="rId144">
+          <o:OLEObject Type="Embed" ProgID="Equation.DSMT4" ShapeID="_x0000_i1084" DrawAspect="Content" ObjectID="_1468075784" r:id="rId143">
             <o:LockedField>false</o:LockedField>
           </o:OLEObject>
         </w:object>
@@ -15254,7 +15261,7 @@
                     </pic:cNvPicPr>
                   </pic:nvPicPr>
                   <pic:blipFill>
-                    <a:blip r:embed="rId146"/>
+                    <a:blip r:embed="rId145"/>
                     <a:stretch>
                       <a:fillRect/>
                     </a:stretch>
@@ -15870,12 +15877,12 @@
             <v:path/>
             <v:fill on="f" focussize="0,0"/>
             <v:stroke on="f" joinstyle="miter"/>
-            <v:imagedata r:id="rId148" o:title="eqIdb9d4b03f231fc357fd7ce654756901f2"/>
+            <v:imagedata r:id="rId147" o:title="eqIdb9d4b03f231fc357fd7ce654756901f2"/>
             <o:lock v:ext="edit" aspectratio="t"/>
             <w10:wrap type="none"/>
             <w10:anchorlock/>
           </v:shape>
-          <o:OLEObject Type="Embed" ProgID="Equation.DSMT4" ShapeID="_x0000_i1085" DrawAspect="Content" ObjectID="_1468075785" r:id="rId147">
+          <o:OLEObject Type="Embed" ProgID="Equation.DSMT4" ShapeID="_x0000_i1085" DrawAspect="Content" ObjectID="_1468075785" r:id="rId146">
             <o:LockedField>false</o:LockedField>
           </o:OLEObject>
         </w:object>
@@ -16489,12 +16496,12 @@
             <v:path/>
             <v:fill on="f" focussize="0,0"/>
             <v:stroke on="f" joinstyle="miter"/>
-            <v:imagedata r:id="rId150" o:title="eqIdec912fae73b6b520fcaacf7d7fb1ffee"/>
+            <v:imagedata r:id="rId149" o:title="eqIdec912fae73b6b520fcaacf7d7fb1ffee"/>
             <o:lock v:ext="edit" aspectratio="t"/>
             <w10:wrap type="none"/>
             <w10:anchorlock/>
           </v:shape>
-          <o:OLEObject Type="Embed" ProgID="Equation.DSMT4" ShapeID="_x0000_i1086" DrawAspect="Content" ObjectID="_1468075786" r:id="rId149">
+          <o:OLEObject Type="Embed" ProgID="Equation.DSMT4" ShapeID="_x0000_i1086" DrawAspect="Content" ObjectID="_1468075786" r:id="rId148">
             <o:LockedField>false</o:LockedField>
           </o:OLEObject>
         </w:object>
@@ -16541,7 +16548,7 @@
                     </pic:cNvPicPr>
                   </pic:nvPicPr>
                   <pic:blipFill>
-                    <a:blip r:embed="rId151"/>
+                    <a:blip r:embed="rId150"/>
                     <a:stretch>
                       <a:fillRect/>
                     </a:stretch>
@@ -17027,12 +17034,12 @@
             <v:path/>
             <v:fill on="f" focussize="0,0"/>
             <v:stroke on="f" joinstyle="miter"/>
-            <v:imagedata r:id="rId153" o:title="eqId376463f5f03032cd7e47eeb6f7dc1df9"/>
+            <v:imagedata r:id="rId152" o:title="eqId376463f5f03032cd7e47eeb6f7dc1df9"/>
             <o:lock v:ext="edit" aspectratio="t"/>
             <w10:wrap type="none"/>
             <w10:anchorlock/>
           </v:shape>
-          <o:OLEObject Type="Embed" ProgID="Equation.DSMT4" ShapeID="_x0000_i1087" DrawAspect="Content" ObjectID="_1468075787" r:id="rId152">
+          <o:OLEObject Type="Embed" ProgID="Equation.DSMT4" ShapeID="_x0000_i1087" DrawAspect="Content" ObjectID="_1468075787" r:id="rId151">
             <o:LockedField>false</o:LockedField>
           </o:OLEObject>
         </w:object>
@@ -17423,12 +17430,11 @@
       </w:r>
     </w:p>
     <w:sectPr>
-      <w:headerReference r:id="rId5" w:type="first"/>
-      <w:footerReference r:id="rId8" w:type="first"/>
-      <w:headerReference r:id="rId3" w:type="default"/>
-      <w:footerReference r:id="rId6" w:type="default"/>
-      <w:headerReference r:id="rId4" w:type="even"/>
-      <w:footerReference r:id="rId7" w:type="even"/>
+      <w:headerReference r:id="rId4" w:type="first"/>
+      <w:footerReference r:id="rId7" w:type="first"/>
+      <w:footerReference r:id="rId5" w:type="default"/>
+      <w:headerReference r:id="rId3" w:type="even"/>
+      <w:footerReference r:id="rId6" w:type="even"/>
       <w:pgSz w:w="11906" w:h="16838"/>
       <w:pgMar w:top="1440" w:right="1800" w:bottom="1440" w:left="1800" w:header="708" w:footer="708" w:gutter="0"/>
       <w:cols w:space="708" w:num="1"/>
@@ -17451,13 +17457,6 @@
         <w:lang w:eastAsia="zh-CN"/>
       </w:rPr>
     </w:pPr>
-    <w:r>
-      <w:rPr>
-        <w:rFonts w:hint="eastAsia"/>
-        <w:lang w:eastAsia="zh-CN"/>
-      </w:rPr>
-      <w:t>第一试卷网    Shijuan1.Com    提供下载</w:t>
-    </w:r>
   </w:p>
 </w:ftr>
 </file>
@@ -17502,19 +17501,6 @@
 </file>
 
 <file path=word/header2.xml><?xml version="1.0" encoding="utf-8"?>
-<w:hdr xmlns:wpc="http://schemas.microsoft.com/office/word/2010/wordprocessingCanvas" xmlns:mc="http://schemas.openxmlformats.org/markup-compatibility/2006" xmlns:o="urn:schemas-microsoft-com:office:office" xmlns:r="http://schemas.openxmlformats.org/officeDocument/2006/relationships" xmlns:m="http://schemas.openxmlformats.org/officeDocument/2006/math" xmlns:v="urn:schemas-microsoft-com:vml" xmlns:wp14="http://schemas.microsoft.com/office/word/2010/wordprocessingDrawing" xmlns:wp="http://schemas.openxmlformats.org/drawingml/2006/wordprocessingDrawing" xmlns:w10="urn:schemas-microsoft-com:office:word" xmlns:w="http://schemas.openxmlformats.org/wordprocessingml/2006/main" xmlns:w14="http://schemas.microsoft.com/office/word/2010/wordml" xmlns:w15="http://schemas.microsoft.com/office/word/2012/wordml" xmlns:wpg="http://schemas.microsoft.com/office/word/2010/wordprocessingGroup" xmlns:wpi="http://schemas.microsoft.com/office/word/2010/wordprocessingInk" xmlns:wne="http://schemas.microsoft.com/office/word/2006/wordml" xmlns:wps="http://schemas.microsoft.com/office/word/2010/wordprocessingShape" xmlns:wpsCustomData="http://www.wps.cn/officeDocument/2013/wpsCustomData" mc:Ignorable="w14 w15 wp14">
-  <w:p>
-    <w:pPr>
-      <w:pStyle w:val="3"/>
-      <w:pBdr>
-        <w:bottom w:val="none" w:color="auto" w:sz="0" w:space="1"/>
-      </w:pBdr>
-    </w:pPr>
-  </w:p>
-</w:hdr>
-</file>
-
-<file path=word/header3.xml><?xml version="1.0" encoding="utf-8"?>
 <w:hdr xmlns:wpc="http://schemas.microsoft.com/office/word/2010/wordprocessingCanvas" xmlns:mc="http://schemas.openxmlformats.org/markup-compatibility/2006" xmlns:o="urn:schemas-microsoft-com:office:office" xmlns:r="http://schemas.openxmlformats.org/officeDocument/2006/relationships" xmlns:m="http://schemas.openxmlformats.org/officeDocument/2006/math" xmlns:v="urn:schemas-microsoft-com:vml" xmlns:wp14="http://schemas.microsoft.com/office/word/2010/wordprocessingDrawing" xmlns:wp="http://schemas.openxmlformats.org/drawingml/2006/wordprocessingDrawing" xmlns:w10="urn:schemas-microsoft-com:office:word" xmlns:w="http://schemas.openxmlformats.org/wordprocessingml/2006/main" xmlns:w14="http://schemas.microsoft.com/office/word/2010/wordml" xmlns:w15="http://schemas.microsoft.com/office/word/2012/wordml" xmlns:wpg="http://schemas.microsoft.com/office/word/2010/wordprocessingGroup" xmlns:wpi="http://schemas.microsoft.com/office/word/2010/wordprocessingInk" xmlns:wne="http://schemas.microsoft.com/office/word/2006/wordml" xmlns:wps="http://schemas.microsoft.com/office/word/2010/wordprocessingShape" xmlns:wpsCustomData="http://www.wps.cn/officeDocument/2013/wpsCustomData" mc:Ignorable="w14 w15 wp14">
   <w:p>
     <w:pPr>
